--- a/images/Resume.docx
+++ b/images/Resume.docx
@@ -751,7 +751,25 @@
           <w:sz w:val="22"/>
           <w:szCs w:val="22"/>
         </w:rPr>
-        <w:t xml:space="preserve"> TypeScript, Python, C#,</w:t>
+        <w:t xml:space="preserve"> </w:t>
+      </w:r>
+      <w:proofErr w:type="spellStart"/>
+      <w:r>
+        <w:rPr>
+          <w:rFonts w:ascii="PT Serif" w:hAnsi="PT Serif"/>
+          <w:sz w:val="22"/>
+          <w:szCs w:val="22"/>
+        </w:rPr>
+        <w:t>TypeScript</w:t>
+      </w:r>
+      <w:proofErr w:type="spellEnd"/>
+      <w:r>
+        <w:rPr>
+          <w:rFonts w:ascii="PT Serif" w:hAnsi="PT Serif"/>
+          <w:sz w:val="22"/>
+          <w:szCs w:val="22"/>
+        </w:rPr>
+        <w:t>, Python, C#,</w:t>
       </w:r>
       <w:r>
         <w:rPr>
@@ -794,15 +812,43 @@
           <w:sz w:val="22"/>
           <w:szCs w:val="22"/>
         </w:rPr>
-        <w:t>Github, Eclipse, jGRASP</w:t>
-      </w:r>
-      <w:r>
-        <w:rPr>
-          <w:rFonts w:ascii="PT Serif" w:hAnsi="PT Serif"/>
-          <w:sz w:val="22"/>
-          <w:szCs w:val="22"/>
-        </w:rPr>
-        <w:t>, Xcode, Android Studio</w:t>
+        <w:t xml:space="preserve">Github, Eclipse, </w:t>
+      </w:r>
+      <w:proofErr w:type="spellStart"/>
+      <w:r>
+        <w:rPr>
+          <w:rFonts w:ascii="PT Serif" w:hAnsi="PT Serif"/>
+          <w:sz w:val="22"/>
+          <w:szCs w:val="22"/>
+        </w:rPr>
+        <w:t>jGRASP</w:t>
+      </w:r>
+      <w:proofErr w:type="spellEnd"/>
+      <w:r>
+        <w:rPr>
+          <w:rFonts w:ascii="PT Serif" w:hAnsi="PT Serif"/>
+          <w:sz w:val="22"/>
+          <w:szCs w:val="22"/>
+        </w:rPr>
+        <w:t xml:space="preserve">, </w:t>
+      </w:r>
+      <w:proofErr w:type="spellStart"/>
+      <w:r>
+        <w:rPr>
+          <w:rFonts w:ascii="PT Serif" w:hAnsi="PT Serif"/>
+          <w:sz w:val="22"/>
+          <w:szCs w:val="22"/>
+        </w:rPr>
+        <w:t>Xcode</w:t>
+      </w:r>
+      <w:proofErr w:type="spellEnd"/>
+      <w:r>
+        <w:rPr>
+          <w:rFonts w:ascii="PT Serif" w:hAnsi="PT Serif"/>
+          <w:sz w:val="22"/>
+          <w:szCs w:val="22"/>
+        </w:rPr>
+        <w:t>, Android Studio</w:t>
       </w:r>
       <w:r>
         <w:rPr>
@@ -861,7 +907,87 @@
           <w:sz w:val="22"/>
           <w:szCs w:val="22"/>
         </w:rPr>
-        <w:t xml:space="preserve"> IPTables, AngularJS, Ionic, Raspberry Pi</w:t>
+        <w:t xml:space="preserve"> </w:t>
+      </w:r>
+      <w:proofErr w:type="spellStart"/>
+      <w:r>
+        <w:rPr>
+          <w:rFonts w:ascii="PT Serif" w:hAnsi="PT Serif"/>
+          <w:sz w:val="22"/>
+          <w:szCs w:val="22"/>
+        </w:rPr>
+        <w:t>IPTables</w:t>
+      </w:r>
+      <w:proofErr w:type="spellEnd"/>
+      <w:r>
+        <w:rPr>
+          <w:rFonts w:ascii="PT Serif" w:hAnsi="PT Serif"/>
+          <w:sz w:val="22"/>
+          <w:szCs w:val="22"/>
+        </w:rPr>
+        <w:t xml:space="preserve">, </w:t>
+      </w:r>
+      <w:proofErr w:type="spellStart"/>
+      <w:r>
+        <w:rPr>
+          <w:rFonts w:ascii="PT Serif" w:hAnsi="PT Serif"/>
+          <w:sz w:val="22"/>
+          <w:szCs w:val="22"/>
+        </w:rPr>
+        <w:t>AngularJS</w:t>
+      </w:r>
+      <w:proofErr w:type="spellEnd"/>
+      <w:r>
+        <w:rPr>
+          <w:rFonts w:ascii="PT Serif" w:hAnsi="PT Serif"/>
+          <w:sz w:val="22"/>
+          <w:szCs w:val="22"/>
+        </w:rPr>
+        <w:t>, Ionic, Raspberry Pi</w:t>
+      </w:r>
+      <w:r>
+        <w:rPr>
+          <w:rFonts w:ascii="PT Serif" w:hAnsi="PT Serif"/>
+          <w:sz w:val="22"/>
+          <w:szCs w:val="22"/>
+        </w:rPr>
+        <w:t xml:space="preserve">, </w:t>
+      </w:r>
+      <w:proofErr w:type="spellStart"/>
+      <w:r>
+        <w:rPr>
+          <w:rFonts w:ascii="PT Serif" w:hAnsi="PT Serif"/>
+          <w:sz w:val="22"/>
+          <w:szCs w:val="22"/>
+        </w:rPr>
+        <w:t>MariaDB</w:t>
+      </w:r>
+      <w:proofErr w:type="spellEnd"/>
+      <w:r>
+        <w:rPr>
+          <w:rFonts w:ascii="PT Serif" w:hAnsi="PT Serif"/>
+          <w:sz w:val="22"/>
+          <w:szCs w:val="22"/>
+        </w:rPr>
+        <w:t xml:space="preserve">, </w:t>
+      </w:r>
+      <w:proofErr w:type="spellStart"/>
+      <w:r>
+        <w:rPr>
+          <w:rFonts w:ascii="PT Serif" w:hAnsi="PT Serif"/>
+          <w:sz w:val="22"/>
+          <w:szCs w:val="22"/>
+        </w:rPr>
+        <w:t>Django</w:t>
+      </w:r>
+      <w:proofErr w:type="spellEnd"/>
+      <w:r>
+        <w:rPr>
+          <w:rFonts w:ascii="PT Serif" w:hAnsi="PT Serif"/>
+          <w:sz w:val="22"/>
+          <w:szCs w:val="22"/>
+        </w:rPr>
+        <w:t xml:space="preserve"> Framework</w:t>
       </w:r>
     </w:p>
     <w:p>
@@ -1033,8 +1159,18 @@
           <w:sz w:val="22"/>
           <w:szCs w:val="22"/>
         </w:rPr>
-        <w:t xml:space="preserve"> peer’s startup company, written in Swift and built using      Xcode</w:t>
-      </w:r>
+        <w:t xml:space="preserve"> peer’s startup company, written in Swift and built using      </w:t>
+      </w:r>
+      <w:proofErr w:type="spellStart"/>
+      <w:r>
+        <w:rPr>
+          <w:rFonts w:ascii="PT Serif" w:hAnsi="PT Serif"/>
+          <w:sz w:val="22"/>
+          <w:szCs w:val="22"/>
+        </w:rPr>
+        <w:t>Xcode</w:t>
+      </w:r>
+      <w:proofErr w:type="spellEnd"/>
       <w:r>
         <w:rPr>
           <w:rFonts w:ascii="PT Serif" w:hAnsi="PT Serif"/>
@@ -1150,13 +1286,23 @@
         </w:rPr>
         <w:t xml:space="preserve">built with HTML, CSS and </w:t>
       </w:r>
-      <w:r>
-        <w:rPr>
-          <w:rFonts w:ascii="PT Serif" w:hAnsi="PT Serif"/>
-          <w:sz w:val="22"/>
-          <w:szCs w:val="22"/>
-        </w:rPr>
-        <w:t>AngularJs. H</w:t>
+      <w:proofErr w:type="spellStart"/>
+      <w:r>
+        <w:rPr>
+          <w:rFonts w:ascii="PT Serif" w:hAnsi="PT Serif"/>
+          <w:sz w:val="22"/>
+          <w:szCs w:val="22"/>
+        </w:rPr>
+        <w:t>AngularJs</w:t>
+      </w:r>
+      <w:proofErr w:type="spellEnd"/>
+      <w:r>
+        <w:rPr>
+          <w:rFonts w:ascii="PT Serif" w:hAnsi="PT Serif"/>
+          <w:sz w:val="22"/>
+          <w:szCs w:val="22"/>
+        </w:rPr>
+        <w:t>. H</w:t>
       </w:r>
       <w:r>
         <w:rPr>
@@ -1451,18 +1597,34 @@
           <w:sz w:val="22"/>
           <w:szCs w:val="22"/>
         </w:rPr>
-        <w:t>-Member of the University of North Florida Competitive Hacking Team</w:t>
-      </w:r>
-      <w:r>
-        <w:rPr>
-          <w:rFonts w:ascii="PT Serif" w:hAnsi="PT Serif"/>
-          <w:sz w:val="22"/>
-          <w:szCs w:val="22"/>
-        </w:rPr>
-        <w:t xml:space="preserve"> (AITP)</w:t>
+        <w:t xml:space="preserve">-Member of </w:t>
       </w:r>
       <w:bookmarkStart w:id="0" w:name="_GoBack"/>
       <w:bookmarkEnd w:id="0"/>
+      <w:r>
+        <w:rPr>
+          <w:rFonts w:ascii="PT Serif" w:hAnsi="PT Serif"/>
+          <w:sz w:val="22"/>
+          <w:szCs w:val="22"/>
+        </w:rPr>
+        <w:t xml:space="preserve">University of North Florida </w:t>
+      </w:r>
+      <w:r>
+        <w:rPr>
+          <w:rFonts w:ascii="PT Serif" w:hAnsi="PT Serif"/>
+          <w:sz w:val="22"/>
+          <w:szCs w:val="22"/>
+        </w:rPr>
+        <w:t>Association of Information Technology Professionals</w:t>
+      </w:r>
+      <w:r>
+        <w:rPr>
+          <w:rFonts w:ascii="PT Serif" w:hAnsi="PT Serif"/>
+          <w:sz w:val="22"/>
+          <w:szCs w:val="22"/>
+        </w:rPr>
+        <w:t xml:space="preserve"> (AITP)</w:t>
+      </w:r>
     </w:p>
     <w:p>
       <w:pPr>
@@ -2270,7 +2432,7 @@
 </file>
 
 <file path=customXml/itemProps1.xml><?xml version="1.0" encoding="utf-8"?>
-<ds:datastoreItem xmlns:ds="http://schemas.openxmlformats.org/officeDocument/2006/customXml" ds:itemID="{423E25B1-435B-2C42-A32F-BEB1EF6292AB}">
+<ds:datastoreItem xmlns:ds="http://schemas.openxmlformats.org/officeDocument/2006/customXml" ds:itemID="{F9F34953-F85C-2A41-AC25-4E6430846B7B}">
   <ds:schemaRefs>
     <ds:schemaRef ds:uri="http://schemas.openxmlformats.org/officeDocument/2006/bibliography"/>
   </ds:schemaRefs>
